--- a/trunk/jmesa/RUP/Requerimientos/Plan de gestion de riesgos.docx
+++ b/trunk/jmesa/RUP/Requerimientos/Plan de gestion de riesgos.docx
@@ -1927,7 +1927,19 @@
         <w:rPr>
           <w:lang w:val="es-CO"/>
         </w:rPr>
-        <w:t>El alcance de este documento es el de fijar un plan de políticas a seguir por parte del Asesor Técnico y del encargado del proyecto para tener en cuenta ante la aparición de un problema. Cabe anotar que dentro del alcance del documento esta la aprobación del mismo y el cumplimiento de las políticas originadas del mismo.</w:t>
+        <w:t xml:space="preserve">El alcance de este documento es el de fijar un plan de políticas a seguir por parte del Asesor Técnico y del encargado del proyecto para tener en cuenta ante la aparición de un problema. Cabe anotar que dentro del alcance del documento </w:t>
+      </w:r>
+      <w:r>
+        <w:rPr>
+          <w:lang w:val="es-CO"/>
+        </w:rPr>
+        <w:t>está</w:t>
+      </w:r>
+      <w:r>
+        <w:rPr>
+          <w:lang w:val="es-CO"/>
+        </w:rPr>
+        <w:t xml:space="preserve"> la aprobación del mismo y el cumplimiento de las políticas originadas del mismo.</w:t>
       </w:r>
     </w:p>
     <w:p>
@@ -2996,7 +3008,7 @@
               <w:rStyle w:val="Nmerodepgina"/>
               <w:noProof/>
             </w:rPr>
-            <w:t>2</w:t>
+            <w:t>5</w:t>
           </w:r>
           <w:r>
             <w:rPr>

--- a/trunk/jmesa/RUP/Requerimientos/Plan de gestion de riesgos.docx
+++ b/trunk/jmesa/RUP/Requerimientos/Plan de gestion de riesgos.docx
@@ -2159,6 +2159,32 @@
         </w:rPr>
         <w:t>Luego de un análisis del proyecto y de una proyección del mismo se estableció que existían 2 riesgos con un tipo de impacto catastrófico, 3 críticos y uno medio; de los cuales depende en gran medida el desarrollo exitoso o no del proyecto.</w:t>
       </w:r>
+      <w:r>
+        <w:rPr>
+          <w:lang w:val="es-CO"/>
+        </w:rPr>
+        <w:t xml:space="preserve"> </w:t>
+      </w:r>
+      <w:ins w:id="18" w:author="a" w:date="2009-09-15T23:08:00Z">
+        <w:r>
+          <w:rPr>
+            <w:lang w:val="es-CO"/>
+          </w:rPr>
+          <w:t xml:space="preserve">Esto aun es cierto? Lo importante </w:t>
+        </w:r>
+        <w:r>
+          <w:rPr>
+            <w:lang w:val="es-CO"/>
+          </w:rPr>
+          <w:t>aquí</w:t>
+        </w:r>
+        <w:r>
+          <w:rPr>
+            <w:lang w:val="es-CO"/>
+          </w:rPr>
+          <w:t xml:space="preserve"> es realizar una descripción corta de los riesgos mas imporantes</w:t>
+        </w:r>
+      </w:ins>
     </w:p>
     <w:p>
       <w:pPr>
@@ -2192,12 +2218,26 @@
           <w:lang w:val="es-CO"/>
         </w:rPr>
       </w:pPr>
-      <w:bookmarkStart w:id="18" w:name="_Toc207110100"/>
-      <w:r>
-        <w:rPr>
-          <w:lang w:val="es-CO"/>
-        </w:rPr>
-        <w:t>Para una correcta gestión del proyecto es indispensable seguir el siguiente listado de tareas por parte del ingeniero Andrés Felipe Solarte (Asesor Técnico) y por el Estudiante Juan Mesa Barrera (Encargado del proyecto).</w:t>
+      <w:bookmarkStart w:id="19" w:name="_Toc207110100"/>
+      <w:r>
+        <w:rPr>
+          <w:lang w:val="es-CO"/>
+        </w:rPr>
+        <w:t xml:space="preserve">Para una correcta gestión del proyecto es indispensable seguir el siguiente listado de tareas por parte del ingeniero Andrés Felipe </w:t>
+      </w:r>
+      <w:proofErr w:type="spellStart"/>
+      <w:r>
+        <w:rPr>
+          <w:lang w:val="es-CO"/>
+        </w:rPr>
+        <w:t>Solarte</w:t>
+      </w:r>
+      <w:proofErr w:type="spellEnd"/>
+      <w:r>
+        <w:rPr>
+          <w:lang w:val="es-CO"/>
+        </w:rPr>
+        <w:t xml:space="preserve"> (Asesor Técnico) y por el Estudiante Juan Mesa Barrera (Encargado del proyecto).</w:t>
       </w:r>
     </w:p>
     <w:p>
@@ -2324,14 +2364,14 @@
         <w:rPr>
           <w:lang w:val="es-CO"/>
         </w:rPr>
-        <w:t xml:space="preserve">Lo más importante en la Gestión de Riesgos es no esperar pasivamente hasta que un riesgo se materialice y pase a ser un gran problema, sino en decidir cuál es el proceso a seguir, ó posibles soluciones qué indiquen </w:t>
+        <w:t xml:space="preserve">Lo más importante en la Gestión de Riesgos es no esperar pasivamente hasta que un riesgo se materialice y </w:t>
       </w:r>
       <w:r>
         <w:rPr>
           <w:lang w:val="es-CO"/>
         </w:rPr>
         <w:lastRenderedPageBreak/>
-        <w:t>que hacer con él. Para lo anterior se van a usar las siguientes tres opciones:</w:t>
+        <w:t>pase a ser un gran problema, sino en decidir cuál es el proceso a seguir, ó posibles soluciones qué indiquen que hacer con él. Para lo anterior se van a usar las siguientes tres opciones:</w:t>
       </w:r>
     </w:p>
     <w:p>
@@ -2422,7 +2462,7 @@
         </w:rPr>
         <w:t>Organización y responsabilidades</w:t>
       </w:r>
-      <w:bookmarkEnd w:id="18"/>
+      <w:bookmarkEnd w:id="19"/>
     </w:p>
     <w:p>
       <w:pPr>
@@ -2469,7 +2509,7 @@
                 <w:lang w:val="es-CO"/>
               </w:rPr>
             </w:pPr>
-            <w:bookmarkStart w:id="19" w:name="_Toc207110101"/>
+            <w:bookmarkStart w:id="20" w:name="_Toc207110101"/>
             <w:r>
               <w:rPr>
                 <w:b/>
@@ -2545,8 +2585,16 @@
               <w:rPr>
                 <w:lang w:val="es-CO"/>
               </w:rPr>
-              <w:t>Ing. Andrés Solarte</w:t>
+              <w:t xml:space="preserve">Ing. Andrés </w:t>
             </w:r>
+            <w:proofErr w:type="spellStart"/>
+            <w:r>
+              <w:rPr>
+                <w:lang w:val="es-CO"/>
+              </w:rPr>
+              <w:t>Solarte</w:t>
+            </w:r>
+            <w:proofErr w:type="spellEnd"/>
           </w:p>
           <w:p>
             <w:pPr>
@@ -2605,8 +2653,16 @@
               <w:rPr>
                 <w:lang w:val="es-CO"/>
               </w:rPr>
-              <w:t>Ing. Andrés Solarte</w:t>
+              <w:t xml:space="preserve">Ing. Andrés </w:t>
             </w:r>
+            <w:proofErr w:type="spellStart"/>
+            <w:r>
+              <w:rPr>
+                <w:lang w:val="es-CO"/>
+              </w:rPr>
+              <w:t>Solarte</w:t>
+            </w:r>
+            <w:proofErr w:type="spellEnd"/>
           </w:p>
           <w:p>
             <w:pPr>
@@ -2729,7 +2785,7 @@
         </w:rPr>
         <w:t>Presupuesto</w:t>
       </w:r>
-      <w:bookmarkEnd w:id="19"/>
+      <w:bookmarkEnd w:id="20"/>
     </w:p>
     <w:p>
       <w:pPr>
@@ -2739,12 +2795,40 @@
           <w:lang w:val="es-CO"/>
         </w:rPr>
       </w:pPr>
-      <w:bookmarkStart w:id="20" w:name="_Toc207110102"/>
-      <w:r>
-        <w:rPr>
-          <w:lang w:val="es-CO"/>
-        </w:rPr>
-        <w:t>Para esta actividad se dispuso de un presupuesto de tiempo de 20 minutos quincenales durante el transcurso de la asesoría técnica con el ingeniero Andrés Felipe Solarte Imbachi. Con respecto al ámbito económico se dispuso un fondo ante la aparición de un riesgo que involucre inversión económica para su respectiva mitigación</w:t>
+      <w:bookmarkStart w:id="21" w:name="_Toc207110102"/>
+      <w:r>
+        <w:rPr>
+          <w:lang w:val="es-CO"/>
+        </w:rPr>
+        <w:t xml:space="preserve">Para esta actividad se dispuso de un presupuesto de tiempo de 20 minutos quincenales durante el transcurso de la asesoría técnica con el ingeniero Andrés Felipe </w:t>
+      </w:r>
+      <w:proofErr w:type="spellStart"/>
+      <w:r>
+        <w:rPr>
+          <w:lang w:val="es-CO"/>
+        </w:rPr>
+        <w:t>Solarte</w:t>
+      </w:r>
+      <w:proofErr w:type="spellEnd"/>
+      <w:r>
+        <w:rPr>
+          <w:lang w:val="es-CO"/>
+        </w:rPr>
+        <w:t xml:space="preserve"> </w:t>
+      </w:r>
+      <w:proofErr w:type="spellStart"/>
+      <w:r>
+        <w:rPr>
+          <w:lang w:val="es-CO"/>
+        </w:rPr>
+        <w:t>Imbachi</w:t>
+      </w:r>
+      <w:proofErr w:type="spellEnd"/>
+      <w:r>
+        <w:rPr>
+          <w:lang w:val="es-CO"/>
+        </w:rPr>
+        <w:t>. Con respecto al ámbito económico se dispuso un fondo ante la aparición de un riesgo que involucre inversión económica para su respectiva mitigación</w:t>
       </w:r>
     </w:p>
     <w:p>
@@ -2760,7 +2844,7 @@
         </w:rPr>
         <w:t>Herramientas y técnicas</w:t>
       </w:r>
-      <w:bookmarkEnd w:id="20"/>
+      <w:bookmarkEnd w:id="21"/>
     </w:p>
     <w:p>
       <w:pPr>
@@ -2770,7 +2854,7 @@
           <w:lang w:val="es-CO"/>
         </w:rPr>
       </w:pPr>
-      <w:bookmarkStart w:id="21" w:name="_Toc207110103"/>
+      <w:bookmarkStart w:id="22" w:name="_Toc207110103"/>
       <w:r>
         <w:rPr>
           <w:lang w:val="es-CO"/>
@@ -2791,7 +2875,7 @@
         </w:rPr>
         <w:t>Lista de riesgos a manejar</w:t>
       </w:r>
-      <w:bookmarkEnd w:id="21"/>
+      <w:bookmarkEnd w:id="22"/>
     </w:p>
     <w:bookmarkEnd w:id="17"/>
     <w:p>
@@ -2833,14 +2917,14 @@
 
 <file path=word/endnotes.xml><?xml version="1.0" encoding="utf-8"?>
 <w:endnotes xmlns:ve="http://schemas.openxmlformats.org/markup-compatibility/2006" xmlns:o="urn:schemas-microsoft-com:office:office" xmlns:r="http://schemas.openxmlformats.org/officeDocument/2006/relationships" xmlns:m="http://schemas.openxmlformats.org/officeDocument/2006/math" xmlns:v="urn:schemas-microsoft-com:vml" xmlns:wp="http://schemas.openxmlformats.org/drawingml/2006/wordprocessingDrawing" xmlns:w10="urn:schemas-microsoft-com:office:word" xmlns:w="http://schemas.openxmlformats.org/wordprocessingml/2006/main" xmlns:wne="http://schemas.microsoft.com/office/word/2006/wordml">
-  <w:endnote w:type="separator" w:id="-1">
+  <w:endnote w:type="separator" w:id="0">
     <w:p>
       <w:r>
         <w:separator/>
       </w:r>
     </w:p>
   </w:endnote>
-  <w:endnote w:type="continuationSeparator" w:id="0">
+  <w:endnote w:type="continuationSeparator" w:id="1">
     <w:p>
       <w:r>
         <w:continuationSeparator/>
@@ -2982,8 +3066,13 @@
           <w:pPr>
             <w:jc w:val="right"/>
           </w:pPr>
+          <w:proofErr w:type="spellStart"/>
           <w:r>
-            <w:t xml:space="preserve">Página </w:t>
+            <w:t>Página</w:t>
+          </w:r>
+          <w:proofErr w:type="spellEnd"/>
+          <w:r>
+            <w:t xml:space="preserve"> </w:t>
           </w:r>
           <w:r>
             <w:rPr>
@@ -3008,7 +3097,7 @@
               <w:rStyle w:val="Nmerodepgina"/>
               <w:noProof/>
             </w:rPr>
-            <w:t>5</w:t>
+            <w:t>4</w:t>
           </w:r>
           <w:r>
             <w:rPr>
@@ -3055,14 +3144,14 @@
 
 <file path=word/footnotes.xml><?xml version="1.0" encoding="utf-8"?>
 <w:footnotes xmlns:ve="http://schemas.openxmlformats.org/markup-compatibility/2006" xmlns:o="urn:schemas-microsoft-com:office:office" xmlns:r="http://schemas.openxmlformats.org/officeDocument/2006/relationships" xmlns:m="http://schemas.openxmlformats.org/officeDocument/2006/math" xmlns:v="urn:schemas-microsoft-com:vml" xmlns:wp="http://schemas.openxmlformats.org/drawingml/2006/wordprocessingDrawing" xmlns:w10="urn:schemas-microsoft-com:office:word" xmlns:w="http://schemas.openxmlformats.org/wordprocessingml/2006/main" xmlns:wne="http://schemas.microsoft.com/office/word/2006/wordml">
-  <w:footnote w:type="separator" w:id="-1">
+  <w:footnote w:type="separator" w:id="0">
     <w:p>
       <w:r>
         <w:separator/>
       </w:r>
     </w:p>
   </w:footnote>
-  <w:footnote w:type="continuationSeparator" w:id="0">
+  <w:footnote w:type="continuationSeparator" w:id="1">
     <w:p>
       <w:r>
         <w:continuationSeparator/>

--- a/trunk/jmesa/RUP/Requerimientos/Plan de gestion de riesgos.docx
+++ b/trunk/jmesa/RUP/Requerimientos/Plan de gestion de riesgos.docx
@@ -66,7 +66,14 @@
           <w:sz w:val="28"/>
           <w:lang w:val="es-CO"/>
         </w:rPr>
-        <w:t xml:space="preserve"> &lt;1.4</w:t>
+        <w:t xml:space="preserve"> &lt;1.</w:t>
+      </w:r>
+      <w:r>
+        <w:rPr>
+          <w:sz w:val="28"/>
+          <w:lang w:val="es-CO"/>
+        </w:rPr>
+        <w:t>6</w:t>
       </w:r>
       <w:r>
         <w:rPr>
@@ -721,6 +728,108 @@
           </w:p>
         </w:tc>
       </w:tr>
+      <w:tr>
+        <w:tc>
+          <w:tcPr>
+            <w:tcW w:w="2304" w:type="dxa"/>
+          </w:tcPr>
+          <w:p>
+            <w:pPr>
+              <w:pStyle w:val="Tabletext"/>
+              <w:rPr>
+                <w:lang w:val="es-CO"/>
+              </w:rPr>
+            </w:pPr>
+            <w:r>
+              <w:rPr>
+                <w:lang w:val="es-CO"/>
+              </w:rPr>
+              <w:t>&lt;05/10</w:t>
+            </w:r>
+            <w:r>
+              <w:rPr>
+                <w:lang w:val="es-CO"/>
+              </w:rPr>
+              <w:t>/09&gt;</w:t>
+            </w:r>
+          </w:p>
+        </w:tc>
+        <w:tc>
+          <w:tcPr>
+            <w:tcW w:w="1152" w:type="dxa"/>
+          </w:tcPr>
+          <w:p>
+            <w:pPr>
+              <w:pStyle w:val="Tabletext"/>
+              <w:rPr>
+                <w:lang w:val="es-CO"/>
+              </w:rPr>
+            </w:pPr>
+            <w:r>
+              <w:rPr>
+                <w:lang w:val="es-CO"/>
+              </w:rPr>
+              <w:t>&lt;1.6</w:t>
+            </w:r>
+            <w:r>
+              <w:rPr>
+                <w:lang w:val="es-CO"/>
+              </w:rPr>
+              <w:t>&gt;</w:t>
+            </w:r>
+          </w:p>
+        </w:tc>
+        <w:tc>
+          <w:tcPr>
+            <w:tcW w:w="3744" w:type="dxa"/>
+          </w:tcPr>
+          <w:p>
+            <w:pPr>
+              <w:pStyle w:val="Tabletext"/>
+              <w:rPr>
+                <w:lang w:val="es-CO"/>
+              </w:rPr>
+            </w:pPr>
+            <w:r>
+              <w:rPr>
+                <w:lang w:val="es-CO"/>
+              </w:rPr>
+              <w:t xml:space="preserve">&lt;Cambios sugeridos por </w:t>
+            </w:r>
+            <w:r>
+              <w:rPr>
+                <w:lang w:val="es-CO"/>
+              </w:rPr>
+              <w:t>jurados</w:t>
+            </w:r>
+            <w:r>
+              <w:rPr>
+                <w:lang w:val="es-CO"/>
+              </w:rPr>
+              <w:t>&gt;</w:t>
+            </w:r>
+          </w:p>
+        </w:tc>
+        <w:tc>
+          <w:tcPr>
+            <w:tcW w:w="2304" w:type="dxa"/>
+          </w:tcPr>
+          <w:p>
+            <w:pPr>
+              <w:pStyle w:val="Tabletext"/>
+              <w:rPr>
+                <w:lang w:val="es-CO"/>
+              </w:rPr>
+            </w:pPr>
+            <w:r>
+              <w:rPr>
+                <w:lang w:val="es-CO"/>
+              </w:rPr>
+              <w:t>&lt;Juan Carlos Mesa B&gt;</w:t>
+            </w:r>
+          </w:p>
+        </w:tc>
+      </w:tr>
     </w:tbl>
     <w:p>
       <w:pPr>
@@ -2157,34 +2266,14 @@
         <w:rPr>
           <w:lang w:val="es-CO"/>
         </w:rPr>
-        <w:t>Luego de un análisis del proyecto y de una proyección del mismo se estableció que existían 2 riesgos con un tipo de impacto catastrófico, 3 críticos y uno medio; de los cuales depende en gran medida el desarrollo exitoso o no del proyecto.</w:t>
-      </w:r>
-      <w:r>
-        <w:rPr>
-          <w:lang w:val="es-CO"/>
-        </w:rPr>
-        <w:t xml:space="preserve"> </w:t>
-      </w:r>
-      <w:ins w:id="18" w:author="a" w:date="2009-09-15T23:08:00Z">
-        <w:r>
-          <w:rPr>
-            <w:lang w:val="es-CO"/>
-          </w:rPr>
-          <w:t xml:space="preserve">Esto aun es cierto? Lo importante </w:t>
-        </w:r>
-        <w:r>
-          <w:rPr>
-            <w:lang w:val="es-CO"/>
-          </w:rPr>
-          <w:t>aquí</w:t>
-        </w:r>
-        <w:r>
-          <w:rPr>
-            <w:lang w:val="es-CO"/>
-          </w:rPr>
-          <w:t xml:space="preserve"> es realizar una descripción corta de los riesgos mas imporantes</w:t>
-        </w:r>
-      </w:ins>
+        <w:t>Luego de un análisis del proyecto y de una proyección del mismo se estableció que existían 2 riesgos con un tipo de impacto catastrófico, 3 críticos y uno medio; de los cuales depende en gran medida el desarrollo exitoso o no del proyecto</w:t>
+      </w:r>
+      <w:r>
+        <w:rPr>
+          <w:lang w:val="es-CO"/>
+        </w:rPr>
+        <w:t>.</w:t>
+      </w:r>
     </w:p>
     <w:p>
       <w:pPr>
@@ -2218,26 +2307,12 @@
           <w:lang w:val="es-CO"/>
         </w:rPr>
       </w:pPr>
-      <w:bookmarkStart w:id="19" w:name="_Toc207110100"/>
-      <w:r>
-        <w:rPr>
-          <w:lang w:val="es-CO"/>
-        </w:rPr>
-        <w:t xml:space="preserve">Para una correcta gestión del proyecto es indispensable seguir el siguiente listado de tareas por parte del ingeniero Andrés Felipe </w:t>
-      </w:r>
-      <w:proofErr w:type="spellStart"/>
-      <w:r>
-        <w:rPr>
-          <w:lang w:val="es-CO"/>
-        </w:rPr>
-        <w:t>Solarte</w:t>
-      </w:r>
-      <w:proofErr w:type="spellEnd"/>
-      <w:r>
-        <w:rPr>
-          <w:lang w:val="es-CO"/>
-        </w:rPr>
-        <w:t xml:space="preserve"> (Asesor Técnico) y por el Estudiante Juan Mesa Barrera (Encargado del proyecto).</w:t>
+      <w:bookmarkStart w:id="18" w:name="_Toc207110100"/>
+      <w:r>
+        <w:rPr>
+          <w:lang w:val="es-CO"/>
+        </w:rPr>
+        <w:t>Para una correcta gestión del proyecto es indispensable seguir el siguiente listado de tareas por parte del ingeniero Andrés Felipe Solarte (Asesor Técnico) y por el Estudiante Juan Mesa Barrera (Encargado del proyecto).</w:t>
       </w:r>
     </w:p>
     <w:p>
@@ -2364,14 +2439,14 @@
         <w:rPr>
           <w:lang w:val="es-CO"/>
         </w:rPr>
-        <w:t xml:space="preserve">Lo más importante en la Gestión de Riesgos es no esperar pasivamente hasta que un riesgo se materialice y </w:t>
+        <w:t xml:space="preserve">Lo más importante en la Gestión de Riesgos es no esperar pasivamente hasta que un riesgo se materialice y pase a ser un gran problema, sino en decidir cuál es el proceso a seguir, ó posibles soluciones qué indiquen </w:t>
       </w:r>
       <w:r>
         <w:rPr>
           <w:lang w:val="es-CO"/>
         </w:rPr>
         <w:lastRenderedPageBreak/>
-        <w:t>pase a ser un gran problema, sino en decidir cuál es el proceso a seguir, ó posibles soluciones qué indiquen que hacer con él. Para lo anterior se van a usar las siguientes tres opciones:</w:t>
+        <w:t>que hacer con él. Para lo anterior se van a usar las siguientes tres opciones:</w:t>
       </w:r>
     </w:p>
     <w:p>
@@ -2462,7 +2537,7 @@
         </w:rPr>
         <w:t>Organización y responsabilidades</w:t>
       </w:r>
-      <w:bookmarkEnd w:id="19"/>
+      <w:bookmarkEnd w:id="18"/>
     </w:p>
     <w:p>
       <w:pPr>
@@ -2509,7 +2584,7 @@
                 <w:lang w:val="es-CO"/>
               </w:rPr>
             </w:pPr>
-            <w:bookmarkStart w:id="20" w:name="_Toc207110101"/>
+            <w:bookmarkStart w:id="19" w:name="_Toc207110101"/>
             <w:r>
               <w:rPr>
                 <w:b/>
@@ -2585,16 +2660,8 @@
               <w:rPr>
                 <w:lang w:val="es-CO"/>
               </w:rPr>
-              <w:t xml:space="preserve">Ing. Andrés </w:t>
+              <w:t>Ing. Andrés Solarte</w:t>
             </w:r>
-            <w:proofErr w:type="spellStart"/>
-            <w:r>
-              <w:rPr>
-                <w:lang w:val="es-CO"/>
-              </w:rPr>
-              <w:t>Solarte</w:t>
-            </w:r>
-            <w:proofErr w:type="spellEnd"/>
           </w:p>
           <w:p>
             <w:pPr>
@@ -2653,16 +2720,8 @@
               <w:rPr>
                 <w:lang w:val="es-CO"/>
               </w:rPr>
-              <w:t xml:space="preserve">Ing. Andrés </w:t>
+              <w:t>Ing. Andrés Solarte</w:t>
             </w:r>
-            <w:proofErr w:type="spellStart"/>
-            <w:r>
-              <w:rPr>
-                <w:lang w:val="es-CO"/>
-              </w:rPr>
-              <w:t>Solarte</w:t>
-            </w:r>
-            <w:proofErr w:type="spellEnd"/>
           </w:p>
           <w:p>
             <w:pPr>
@@ -2785,7 +2844,7 @@
         </w:rPr>
         <w:t>Presupuesto</w:t>
       </w:r>
-      <w:bookmarkEnd w:id="20"/>
+      <w:bookmarkEnd w:id="19"/>
     </w:p>
     <w:p>
       <w:pPr>
@@ -2795,40 +2854,18 @@
           <w:lang w:val="es-CO"/>
         </w:rPr>
       </w:pPr>
-      <w:bookmarkStart w:id="21" w:name="_Toc207110102"/>
-      <w:r>
-        <w:rPr>
-          <w:lang w:val="es-CO"/>
-        </w:rPr>
-        <w:t xml:space="preserve">Para esta actividad se dispuso de un presupuesto de tiempo de 20 minutos quincenales durante el transcurso de la asesoría técnica con el ingeniero Andrés Felipe </w:t>
-      </w:r>
-      <w:proofErr w:type="spellStart"/>
-      <w:r>
-        <w:rPr>
-          <w:lang w:val="es-CO"/>
-        </w:rPr>
-        <w:t>Solarte</w:t>
-      </w:r>
-      <w:proofErr w:type="spellEnd"/>
-      <w:r>
-        <w:rPr>
-          <w:lang w:val="es-CO"/>
-        </w:rPr>
-        <w:t xml:space="preserve"> </w:t>
-      </w:r>
-      <w:proofErr w:type="spellStart"/>
-      <w:r>
-        <w:rPr>
-          <w:lang w:val="es-CO"/>
-        </w:rPr>
-        <w:t>Imbachi</w:t>
-      </w:r>
-      <w:proofErr w:type="spellEnd"/>
-      <w:r>
-        <w:rPr>
-          <w:lang w:val="es-CO"/>
-        </w:rPr>
-        <w:t>. Con respecto al ámbito económico se dispuso un fondo ante la aparición de un riesgo que involucre inversión económica para su respectiva mitigación</w:t>
+      <w:bookmarkStart w:id="20" w:name="_Toc207110102"/>
+      <w:r>
+        <w:rPr>
+          <w:lang w:val="es-CO"/>
+        </w:rPr>
+        <w:t xml:space="preserve">Para esta actividad se dispuso de un presupuesto de tiempo de 20 minutos quincenales durante el transcurso de la asesoría técnica con el ingeniero Andrés Felipe Solarte Imbachi. </w:t>
+      </w:r>
+      <w:r>
+        <w:rPr>
+          <w:lang w:val="es-CO"/>
+        </w:rPr>
+        <w:t xml:space="preserve">Económicamente no se cuenta con un riesgo alto debido a que las herramientas de desarrollo que se van a utilizar son Open source, la falla de las maquinas de desarrollo (hardware) se contempla pero un nivel bajo de probabilidad, de suceder se tiene maquina de escritorio de Back Up.  </w:t>
       </w:r>
     </w:p>
     <w:p>
@@ -2844,7 +2881,7 @@
         </w:rPr>
         <w:t>Herramientas y técnicas</w:t>
       </w:r>
-      <w:bookmarkEnd w:id="21"/>
+      <w:bookmarkEnd w:id="20"/>
     </w:p>
     <w:p>
       <w:pPr>
@@ -2854,7 +2891,7 @@
           <w:lang w:val="es-CO"/>
         </w:rPr>
       </w:pPr>
-      <w:bookmarkStart w:id="22" w:name="_Toc207110103"/>
+      <w:bookmarkStart w:id="21" w:name="_Toc207110103"/>
       <w:r>
         <w:rPr>
           <w:lang w:val="es-CO"/>
@@ -2875,7 +2912,7 @@
         </w:rPr>
         <w:t>Lista de riesgos a manejar</w:t>
       </w:r>
-      <w:bookmarkEnd w:id="22"/>
+      <w:bookmarkEnd w:id="21"/>
     </w:p>
     <w:bookmarkEnd w:id="17"/>
     <w:p>
@@ -2917,14 +2954,14 @@
 
 <file path=word/endnotes.xml><?xml version="1.0" encoding="utf-8"?>
 <w:endnotes xmlns:ve="http://schemas.openxmlformats.org/markup-compatibility/2006" xmlns:o="urn:schemas-microsoft-com:office:office" xmlns:r="http://schemas.openxmlformats.org/officeDocument/2006/relationships" xmlns:m="http://schemas.openxmlformats.org/officeDocument/2006/math" xmlns:v="urn:schemas-microsoft-com:vml" xmlns:wp="http://schemas.openxmlformats.org/drawingml/2006/wordprocessingDrawing" xmlns:w10="urn:schemas-microsoft-com:office:word" xmlns:w="http://schemas.openxmlformats.org/wordprocessingml/2006/main" xmlns:wne="http://schemas.microsoft.com/office/word/2006/wordml">
-  <w:endnote w:type="separator" w:id="0">
+  <w:endnote w:type="separator" w:id="-1">
     <w:p>
       <w:r>
         <w:separator/>
       </w:r>
     </w:p>
   </w:endnote>
-  <w:endnote w:type="continuationSeparator" w:id="1">
+  <w:endnote w:type="continuationSeparator" w:id="0">
     <w:p>
       <w:r>
         <w:continuationSeparator/>
@@ -3066,13 +3103,8 @@
           <w:pPr>
             <w:jc w:val="right"/>
           </w:pPr>
-          <w:proofErr w:type="spellStart"/>
           <w:r>
-            <w:t>Página</w:t>
-          </w:r>
-          <w:proofErr w:type="spellEnd"/>
-          <w:r>
-            <w:t xml:space="preserve"> </w:t>
+            <w:t xml:space="preserve">Página </w:t>
           </w:r>
           <w:r>
             <w:rPr>
@@ -3097,7 +3129,7 @@
               <w:rStyle w:val="Nmerodepgina"/>
               <w:noProof/>
             </w:rPr>
-            <w:t>4</w:t>
+            <w:t>5</w:t>
           </w:r>
           <w:r>
             <w:rPr>
@@ -3144,14 +3176,14 @@
 
 <file path=word/footnotes.xml><?xml version="1.0" encoding="utf-8"?>
 <w:footnotes xmlns:ve="http://schemas.openxmlformats.org/markup-compatibility/2006" xmlns:o="urn:schemas-microsoft-com:office:office" xmlns:r="http://schemas.openxmlformats.org/officeDocument/2006/relationships" xmlns:m="http://schemas.openxmlformats.org/officeDocument/2006/math" xmlns:v="urn:schemas-microsoft-com:vml" xmlns:wp="http://schemas.openxmlformats.org/drawingml/2006/wordprocessingDrawing" xmlns:w10="urn:schemas-microsoft-com:office:word" xmlns:w="http://schemas.openxmlformats.org/wordprocessingml/2006/main" xmlns:wne="http://schemas.microsoft.com/office/word/2006/wordml">
-  <w:footnote w:type="separator" w:id="0">
+  <w:footnote w:type="separator" w:id="-1">
     <w:p>
       <w:r>
         <w:separator/>
       </w:r>
     </w:p>
   </w:footnote>
-  <w:footnote w:type="continuationSeparator" w:id="1">
+  <w:footnote w:type="continuationSeparator" w:id="0">
     <w:p>
       <w:r>
         <w:continuationSeparator/>
@@ -3310,7 +3342,13 @@
             <w:rPr>
               <w:lang w:val="es-ES"/>
             </w:rPr>
-            <w:t>n:           &lt;1.5</w:t>
+            <w:t>n:           &lt;1.</w:t>
+          </w:r>
+          <w:r>
+            <w:rPr>
+              <w:lang w:val="es-ES"/>
+            </w:rPr>
+            <w:t>6</w:t>
           </w:r>
           <w:r>
             <w:rPr>
